--- a/法令ファイル/環境影響評価法施行令/環境影響評価法施行令（平成九年政令第三百四十六号）.docx
+++ b/法令ファイル/環境影響評価法施行令/環境影響評価法施行令（平成九年政令第三百四十六号）.docx
@@ -23,6 +23,8 @@
     <w:p>
       <w:r>
         <w:t>環境影響評価法（以下「法」という。）第二条第二項の政令で定める事業は、別表第一の第一欄に掲げる事業の種類ごとにそれぞれ同表の第二欄に掲げる要件に該当する一の事業とする。</w:t>
+        <w:br/>
+        <w:t>ただし、当該事業が同表の一の項から五の項まで又は八の項から十三の項までの第二欄に掲げる要件のいずれかに該当し、かつ、公有水面の埋立て又は干拓（同表の七の項の第二欄に掲げる要件に該当するもの及び同表の七の項の第三欄に掲げる要件に該当することを理由として法第四条第三項第一号の措置がとられたものに限る。以下「対象公有水面埋立て等」という。）を伴うものであるときは、対象公有水面埋立て等である部分を除くものとする。</w:t>
       </w:r>
     </w:p>
     <w:p>
@@ -66,35 +68,23 @@
     </w:p>
     <w:p>
       <w:pPr>
-        <w:pStyle w:val="Heading6"/>
+        <w:pStyle w:val="ListBullet"/>
         <w:ind w:left="880"/>
       </w:pPr>
       <w:r>
         <w:t>一</w:t>
-      </w:r>
-    </w:p>
-    <w:p>
-      <w:pPr>
-        <w:ind w:left="880"/>
-      </w:pPr>
-      <w:r>
+        <w:br/>
         <w:t>沖縄振興特別措置法（平成十四年法律第十四号）第百五条の三第二項に規定する交付金</w:t>
       </w:r>
     </w:p>
     <w:p>
       <w:pPr>
-        <w:pStyle w:val="Heading6"/>
+        <w:pStyle w:val="ListBullet"/>
         <w:ind w:left="880"/>
       </w:pPr>
       <w:r>
         <w:t>二</w:t>
-      </w:r>
-    </w:p>
-    <w:p>
-      <w:pPr>
-        <w:ind w:left="880"/>
-      </w:pPr>
-      <w:r>
+        <w:br/>
         <w:t>社会資本整備総合交付金</w:t>
       </w:r>
     </w:p>
@@ -135,6 +125,8 @@
     <w:p>
       <w:r>
         <w:t>法第二条第三項の政令で定める事業は、別表第一の第一欄に掲げる事業の種類ごとにそれぞれ同表の第三欄に掲げる要件に該当する一の事業とする。</w:t>
+        <w:br/>
+        <w:t>ただし、当該事業が同表の一の項から五の項まで又は八の項から十三の項までの第三欄に掲げる要件のいずれかに該当し、かつ、対象公有水面埋立て等を伴うものであるときは、対象公有水面埋立て等である部分を除くものとする。</w:t>
       </w:r>
     </w:p>
     <w:p>
@@ -174,6 +166,8 @@
     <w:p>
       <w:r>
         <w:t>法第十条第一項の政令で定める期間は、九十日とする。</w:t>
+        <w:br/>
+        <w:t>ただし、同項の意見を述べるため実地の調査を行う必要がある場合において、積雪その他の自然現象により長期間にわたり当該実地の調査が著しく困難であるときは、百二十日を超えない範囲内において都道府県知事が定める期間とする。</w:t>
       </w:r>
     </w:p>
     <w:p>
@@ -217,6 +211,8 @@
     <w:p>
       <w:r>
         <w:t>法第二十条第一項の政令で定める期間は、百二十日とする。</w:t>
+        <w:br/>
+        <w:t>ただし、同項の意見を述べるため実地の調査を行う必要がある場合において、積雪その他の自然現象により長期間にわたり当該実地の調査が著しく困難であるときは、百五十日を超えない範囲内において関係都道府県知事が定める期間とする。</w:t>
       </w:r>
     </w:p>
     <w:p>
@@ -268,52 +264,34 @@
     </w:p>
     <w:p>
       <w:pPr>
-        <w:pStyle w:val="Heading6"/>
+        <w:pStyle w:val="ListBullet"/>
         <w:ind w:left="880"/>
       </w:pPr>
       <w:r>
         <w:t>一</w:t>
-      </w:r>
-    </w:p>
-    <w:p>
-      <w:pPr>
-        <w:ind w:left="880"/>
-      </w:pPr>
-      <w:r>
+        <w:br/>
         <w:t>前項に規定する修正</w:t>
       </w:r>
     </w:p>
     <w:p>
       <w:pPr>
-        <w:pStyle w:val="Heading6"/>
+        <w:pStyle w:val="ListBullet"/>
         <w:ind w:left="880"/>
       </w:pPr>
       <w:r>
         <w:t>二</w:t>
-      </w:r>
-    </w:p>
-    <w:p>
-      <w:pPr>
-        <w:ind w:left="880"/>
-      </w:pPr>
-      <w:r>
+        <w:br/>
         <w:t>別表第二の第一欄に掲げる対象事業の区分ごとにそれぞれ同表の第二欄に掲げる事業の諸元の修正以外の修正</w:t>
       </w:r>
     </w:p>
     <w:p>
       <w:pPr>
-        <w:pStyle w:val="Heading6"/>
+        <w:pStyle w:val="ListBullet"/>
         <w:ind w:left="880"/>
       </w:pPr>
       <w:r>
         <w:t>三</w:t>
-      </w:r>
-    </w:p>
-    <w:p>
-      <w:pPr>
-        <w:ind w:left="880"/>
-      </w:pPr>
-      <w:r>
+        <w:br/>
         <w:t>前二号に掲げるもののほか、環境への負荷の低減を目的とする修正であって、当該修正後の対象事業について法第六条第一項の規定を適用した場合における同項の地域を管轄する市町村長に当該修正前の対象事業に係る当該地域を管轄する市町村長以外の市町村長が含まれていないもの</w:t>
       </w:r>
     </w:p>
@@ -401,52 +379,34 @@
     </w:p>
     <w:p>
       <w:pPr>
-        <w:pStyle w:val="Heading6"/>
+        <w:pStyle w:val="ListBullet"/>
         <w:ind w:left="880"/>
       </w:pPr>
       <w:r>
         <w:t>一</w:t>
-      </w:r>
-    </w:p>
-    <w:p>
-      <w:pPr>
-        <w:ind w:left="880"/>
-      </w:pPr>
-      <w:r>
+        <w:br/>
         <w:t>前項に規定する変更</w:t>
       </w:r>
     </w:p>
     <w:p>
       <w:pPr>
-        <w:pStyle w:val="Heading6"/>
+        <w:pStyle w:val="ListBullet"/>
         <w:ind w:left="880"/>
       </w:pPr>
       <w:r>
         <w:t>二</w:t>
-      </w:r>
-    </w:p>
-    <w:p>
-      <w:pPr>
-        <w:ind w:left="880"/>
-      </w:pPr>
-      <w:r>
+        <w:br/>
         <w:t>別表第三の第一欄に掲げる対象事業の区分ごとにそれぞれ同表の第二欄に掲げる事業の諸元の変更以外の変更</w:t>
       </w:r>
     </w:p>
     <w:p>
       <w:pPr>
-        <w:pStyle w:val="Heading6"/>
+        <w:pStyle w:val="ListBullet"/>
         <w:ind w:left="880"/>
       </w:pPr>
       <w:r>
         <w:t>三</w:t>
-      </w:r>
-    </w:p>
-    <w:p>
-      <w:pPr>
-        <w:ind w:left="880"/>
-      </w:pPr>
-      <w:r>
+        <w:br/>
         <w:t>前二号に掲げるもののほか、環境への負荷の低減を目的とする変更（緑地その他の緩衝空地を増加するものに限る。）であって、当該変更後の対象事業について法第六条第一項の規定を適用した場合における同項の地域を管轄する市町村長に当該変更前の対象事業に係る当該地域を管轄する市町村長以外の市町村長が含まれていないもの</w:t>
       </w:r>
     </w:p>
@@ -530,35 +490,23 @@
     </w:p>
     <w:p>
       <w:pPr>
-        <w:pStyle w:val="Heading6"/>
+        <w:pStyle w:val="ListBullet"/>
         <w:ind w:left="880"/>
       </w:pPr>
       <w:r>
         <w:t>一</w:t>
-      </w:r>
-    </w:p>
-    <w:p>
-      <w:pPr>
-        <w:ind w:left="880"/>
-      </w:pPr>
-      <w:r>
+        <w:br/>
         <w:t>対象事業の実施を担当する国の行政機関（地方支分部局を含む。）の長</w:t>
       </w:r>
     </w:p>
     <w:p>
       <w:pPr>
-        <w:pStyle w:val="Heading6"/>
+        <w:pStyle w:val="ListBullet"/>
         <w:ind w:left="880"/>
       </w:pPr>
       <w:r>
         <w:t>二</w:t>
-      </w:r>
-    </w:p>
-    <w:p>
-      <w:pPr>
-        <w:ind w:left="880"/>
-      </w:pPr>
-      <w:r>
+        <w:br/>
         <w:t>法第二条第二項第二号ハに規定する法人</w:t>
       </w:r>
     </w:p>
@@ -577,35 +525,23 @@
     </w:p>
     <w:p>
       <w:pPr>
-        <w:pStyle w:val="Heading6"/>
+        <w:pStyle w:val="ListBullet"/>
         <w:ind w:left="880"/>
       </w:pPr>
       <w:r>
         <w:t>一</w:t>
-      </w:r>
-    </w:p>
-    <w:p>
-      <w:pPr>
-        <w:ind w:left="880"/>
-      </w:pPr>
-      <w:r>
+        <w:br/>
         <w:t>港湾計画の決定であって、当該港湾計画に定められる港湾開発等の対象となる区域のうち、埋立てに係る区域及び土地を掘り込んで水面とする区域（次号において「埋立て等区域」という。）の面積の合計が三百ヘクタール以上であるもの</w:t>
       </w:r>
     </w:p>
     <w:p>
       <w:pPr>
-        <w:pStyle w:val="Heading6"/>
+        <w:pStyle w:val="ListBullet"/>
         <w:ind w:left="880"/>
       </w:pPr>
       <w:r>
         <w:t>二</w:t>
-      </w:r>
-    </w:p>
-    <w:p>
-      <w:pPr>
-        <w:ind w:left="880"/>
-      </w:pPr>
-      <w:r>
+        <w:br/>
         <w:t>決定後の港湾計画の変更であって、当該変更後の港湾計画に定められる港湾開発等の対象となる区域のうち、埋立て等区域（当該変更前の港湾計画に定められていたものを除く。）の面積の合計が三百ヘクタール以上であるもの</w:t>
       </w:r>
     </w:p>
@@ -637,6 +573,8 @@
       </w:pPr>
       <w:r>
         <w:t>第十条第二項の規定は、前項において準用する第十二条第一項ただし書の規定により期間を定めた場合について準用する。</w:t>
+        <w:br/>
+        <w:t>この場合において、第十条第二項中「事業者」とあるのは、「港湾管理者」と読み替えるものとする。</w:t>
       </w:r>
     </w:p>
     <w:p>
@@ -675,52 +613,34 @@
     </w:p>
     <w:p>
       <w:pPr>
-        <w:pStyle w:val="Heading6"/>
+        <w:pStyle w:val="ListBullet"/>
         <w:ind w:left="880"/>
       </w:pPr>
       <w:r>
         <w:t>一</w:t>
-      </w:r>
-    </w:p>
-    <w:p>
-      <w:pPr>
-        <w:ind w:left="880"/>
-      </w:pPr>
-      <w:r>
+        <w:br/>
         <w:t>前項に規定する修正</w:t>
       </w:r>
     </w:p>
     <w:p>
       <w:pPr>
-        <w:pStyle w:val="Heading6"/>
+        <w:pStyle w:val="ListBullet"/>
         <w:ind w:left="880"/>
       </w:pPr>
       <w:r>
         <w:t>二</w:t>
-      </w:r>
-    </w:p>
-    <w:p>
-      <w:pPr>
-        <w:ind w:left="880"/>
-      </w:pPr>
-      <w:r>
+        <w:br/>
         <w:t>前条第一号又は第二号に規定する区域の位置の修正以外の修正</w:t>
       </w:r>
     </w:p>
     <w:p>
       <w:pPr>
-        <w:pStyle w:val="Heading6"/>
+        <w:pStyle w:val="ListBullet"/>
         <w:ind w:left="880"/>
       </w:pPr>
       <w:r>
         <w:t>三</w:t>
-      </w:r>
-    </w:p>
-    <w:p>
-      <w:pPr>
-        <w:ind w:left="880"/>
-      </w:pPr>
-      <w:r>
+        <w:br/>
         <w:t>前二号に掲げるもののほか、環境への負荷の低減を目的とする修正であって、当該修正後の対象港湾計画について法第四十八条第二項において準用する法第十五条の規定を適用した場合における同条の地域を管轄する市町村長に当該修正前の対象港湾計画に係る当該地域を管轄する市町村長以外の市町村長が含まれていないもの</w:t>
       </w:r>
     </w:p>
@@ -777,35 +697,23 @@
     </w:p>
     <w:p>
       <w:pPr>
-        <w:pStyle w:val="Heading6"/>
+        <w:pStyle w:val="ListBullet"/>
         <w:ind w:left="880"/>
       </w:pPr>
       <w:r>
         <w:t>一</w:t>
-      </w:r>
-    </w:p>
-    <w:p>
-      <w:pPr>
-        <w:ind w:left="880"/>
-      </w:pPr>
-      <w:r>
+        <w:br/>
         <w:t>前項に規定する変更</w:t>
       </w:r>
     </w:p>
     <w:p>
       <w:pPr>
-        <w:pStyle w:val="Heading6"/>
+        <w:pStyle w:val="ListBullet"/>
         <w:ind w:left="880"/>
       </w:pPr>
       <w:r>
         <w:t>二</w:t>
-      </w:r>
-    </w:p>
-    <w:p>
-      <w:pPr>
-        <w:ind w:left="880"/>
-      </w:pPr>
-      <w:r>
+        <w:br/>
         <w:t>前条第一号又は第二号に規定する区域の位置の変更以外の変更</w:t>
       </w:r>
     </w:p>
@@ -820,6 +728,8 @@
     <w:p>
       <w:r>
         <w:t>第十八条の規定は、法第五十四条第一項の政令で定める軽微な変更及び同項の政令で定める変更について準用する。</w:t>
+        <w:br/>
+        <w:t>この場合において、第十八条第一項並びに第二項第二号及び第三号中「対象事業」とあるのは「事業」と、別表第三中「対象事業の」とあるのは「事業の」と、「該当する対象事業」とあるのは「該当する事業」と、「対象事業実施区域」とあるのは「事業が実施されるべき区域」と読み替えるものとする。</w:t>
       </w:r>
     </w:p>
     <w:p>
@@ -850,7 +760,7 @@
         <w:pStyle w:val="Heading1"/>
       </w:pPr>
       <w:r>
-        <w:t>附　則（平成九年一二月一〇日政令第三五三号）</w:t>
+        <w:t>附則（平成九年一二月一〇日政令第三五三号）</w:t>
       </w:r>
     </w:p>
     <w:p>
@@ -889,7 +799,7 @@
         <w:pStyle w:val="Heading1"/>
       </w:pPr>
       <w:r>
-        <w:t>附　則（平成一〇年八月一二日政令第二七三号）</w:t>
+        <w:t>附則（平成一〇年八月一二日政令第二七三号）</w:t>
       </w:r>
     </w:p>
     <w:p>
@@ -907,7 +817,7 @@
         <w:pStyle w:val="Heading1"/>
       </w:pPr>
       <w:r>
-        <w:t>附　則（平成一〇年一二月二八日政令第四一七号）</w:t>
+        <w:t>附則（平成一〇年一二月二八日政令第四一七号）</w:t>
       </w:r>
     </w:p>
     <w:p>
@@ -925,7 +835,7 @@
         <w:pStyle w:val="Heading1"/>
       </w:pPr>
       <w:r>
-        <w:t>附　則（平成一一年三月三一日政令第一二六号）</w:t>
+        <w:t>附則（平成一一年三月三一日政令第一二六号）</w:t>
       </w:r>
     </w:p>
     <w:p>
@@ -951,7 +861,7 @@
         <w:pStyle w:val="Heading1"/>
       </w:pPr>
       <w:r>
-        <w:t>附　則（平成一一年八月一八日政令第二五六号）</w:t>
+        <w:t>附則（平成一一年八月一八日政令第二五六号）</w:t>
       </w:r>
     </w:p>
     <w:p>
@@ -977,7 +887,7 @@
         <w:pStyle w:val="Heading1"/>
       </w:pPr>
       <w:r>
-        <w:t>附　則（平成一一年九月二九日政令第三〇六号）</w:t>
+        <w:t>附則（平成一一年九月二九日政令第三〇六号）</w:t>
       </w:r>
     </w:p>
     <w:p>
@@ -1003,7 +913,7 @@
         <w:pStyle w:val="Heading1"/>
       </w:pPr>
       <w:r>
-        <w:t>附　則（平成一一年一二月三日政令第三八七号）</w:t>
+        <w:t>附則（平成一一年一二月三日政令第三八七号）</w:t>
       </w:r>
     </w:p>
     <w:p>
@@ -1029,7 +939,7 @@
         <w:pStyle w:val="Heading1"/>
       </w:pPr>
       <w:r>
-        <w:t>附　則（平成一一年一二月二七日政令第四三一号）</w:t>
+        <w:t>附則（平成一一年一二月二七日政令第四三一号）</w:t>
       </w:r>
     </w:p>
     <w:p>
@@ -1055,7 +965,7 @@
         <w:pStyle w:val="Heading1"/>
       </w:pPr>
       <w:r>
-        <w:t>附　則（平成一二年六月七日政令第三一三号）</w:t>
+        <w:t>附則（平成一二年六月七日政令第三一三号）</w:t>
       </w:r>
     </w:p>
     <w:p>
@@ -1081,7 +991,7 @@
         <w:pStyle w:val="Heading1"/>
       </w:pPr>
       <w:r>
-        <w:t>附　則（平成一二年一〇月一八日政令第四五七号）</w:t>
+        <w:t>附則（平成一二年一〇月一八日政令第四五七号）</w:t>
       </w:r>
     </w:p>
     <w:p>
@@ -1107,7 +1017,7 @@
         <w:pStyle w:val="Heading1"/>
       </w:pPr>
       <w:r>
-        <w:t>附　則（平成一五年七月二四日政令第三二一号）</w:t>
+        <w:t>附則（平成一五年七月二四日政令第三二一号）</w:t>
       </w:r>
     </w:p>
     <w:p>
@@ -1133,7 +1043,7 @@
         <w:pStyle w:val="Heading1"/>
       </w:pPr>
       <w:r>
-        <w:t>附　則（平成一五年七月二四日政令第三二九号）</w:t>
+        <w:t>附則（平成一五年七月二四日政令第三二九号）</w:t>
       </w:r>
     </w:p>
     <w:p>
@@ -1147,6 +1057,8 @@
     <w:p>
       <w:r>
         <w:t>この政令は、公布の日から施行する。</w:t>
+        <w:br/>
+        <w:t>ただし、附則第八条から第四十三条までの規定及び附則第四十四条の規定（国土交通省組織令（平成十二年政令第二百五十五号）第七十八条第四号の改正規定に係る部分に限る。）は、平成十五年十月一日から施行する。</w:t>
       </w:r>
     </w:p>
     <w:p>
@@ -1159,7 +1071,7 @@
         <w:pStyle w:val="Heading1"/>
       </w:pPr>
       <w:r>
-        <w:t>附　則（平成一五年九月二五日政令第四三八号）</w:t>
+        <w:t>附則（平成一五年九月二五日政令第四三八号）</w:t>
       </w:r>
     </w:p>
     <w:p>
@@ -1173,6 +1085,8 @@
     <w:p>
       <w:r>
         <w:t>この政令は、公布の日から施行する。</w:t>
+        <w:br/>
+        <w:t>ただし、附則第九条及び第十一条から第三十三条までの規定は、平成十五年十月一日から施行する。</w:t>
       </w:r>
     </w:p>
     <w:p>
@@ -1185,7 +1099,7 @@
         <w:pStyle w:val="Heading1"/>
       </w:pPr>
       <w:r>
-        <w:t>附　則（平成一五年一〇月一日政令第四四九号）</w:t>
+        <w:t>附則（平成一五年一〇月一日政令第四四九号）</w:t>
       </w:r>
     </w:p>
     <w:p>
@@ -1211,7 +1125,7 @@
         <w:pStyle w:val="Heading1"/>
       </w:pPr>
       <w:r>
-        <w:t>附　則（平成一五年一二月五日政令第四八九号）</w:t>
+        <w:t>附則（平成一五年一二月五日政令第四八九号）</w:t>
       </w:r>
     </w:p>
     <w:p>
@@ -1225,6 +1139,8 @@
     <w:p>
       <w:r>
         <w:t>この政令は、公布の日から施行する。</w:t>
+        <w:br/>
+        <w:t>ただし、附則第十八条から第四十一条まで、第四十三条及び第四十四条の規定は、平成十六年四月一日から施行する。</w:t>
       </w:r>
     </w:p>
     <w:p>
@@ -1237,7 +1153,7 @@
         <w:pStyle w:val="Heading1"/>
       </w:pPr>
       <w:r>
-        <w:t>附　則（平成一六年三月一九日政令第五〇号）</w:t>
+        <w:t>附則（平成一六年三月一九日政令第五〇号）</w:t>
       </w:r>
     </w:p>
     <w:p>
@@ -1251,6 +1167,8 @@
     <w:p>
       <w:r>
         <w:t>この政令は、公布の日から施行する。</w:t>
+        <w:br/>
+        <w:t>ただし、附則第九条から第四十四条までの規定は、平成十六年四月一日から施行する。</w:t>
       </w:r>
     </w:p>
     <w:p>
@@ -1263,7 +1181,7 @@
         <w:pStyle w:val="Heading1"/>
       </w:pPr>
       <w:r>
-        <w:t>附　則（平成一六年四月九日政令第一六〇号）</w:t>
+        <w:t>附則（平成一六年四月九日政令第一六〇号）</w:t>
       </w:r>
     </w:p>
     <w:p>
@@ -1289,7 +1207,7 @@
         <w:pStyle w:val="Heading1"/>
       </w:pPr>
       <w:r>
-        <w:t>附　則（平成一六年五月二六日政令第一八一号）</w:t>
+        <w:t>附則（平成一六年五月二六日政令第一八一号）</w:t>
       </w:r>
     </w:p>
     <w:p>
@@ -1307,7 +1225,7 @@
         <w:pStyle w:val="Heading1"/>
       </w:pPr>
       <w:r>
-        <w:t>附　則（平成一七年六月一日政令第二〇三号）</w:t>
+        <w:t>附則（平成一七年六月一日政令第二〇三号）</w:t>
       </w:r>
     </w:p>
     <w:p>
@@ -1325,7 +1243,7 @@
         <w:pStyle w:val="Heading1"/>
       </w:pPr>
       <w:r>
-        <w:t>附　則（平成一七年一〇月二一日政令第三二二号）</w:t>
+        <w:t>附則（平成一七年一〇月二一日政令第三二二号）</w:t>
       </w:r>
     </w:p>
     <w:p>
@@ -1343,10 +1261,22 @@
         <w:pStyle w:val="Heading1"/>
       </w:pPr>
       <w:r>
-        <w:t>附　則（平成一七年一二月二一日政令第三七五号）</w:t>
+        <w:t>附則（平成一七年一二月二一日政令第三七五号）</w:t>
       </w:r>
     </w:p>
     <w:p>
+      <w:pPr>
+        <w:pStyle w:val="Heading5"/>
+        <w:ind w:left="440"/>
+      </w:pPr>
+      <w:r>
+        <w:t>１</w:t>
+      </w:r>
+    </w:p>
+    <w:p>
+      <w:pPr>
+        <w:ind w:left="440"/>
+      </w:pPr>
       <w:r>
         <w:t>この政令は、総合的な国土の形成を図るための国土総合開発法等の一部を改正する等の法律の施行の日（平成十七年十二月二十二日）から施行する。</w:t>
       </w:r>
@@ -1361,7 +1291,7 @@
         <w:pStyle w:val="Heading1"/>
       </w:pPr>
       <w:r>
-        <w:t>附　則（平成二〇年三月三一日政令第一二七号）</w:t>
+        <w:t>附則（平成二〇年三月三一日政令第一二七号）</w:t>
       </w:r>
     </w:p>
     <w:p>
@@ -1387,7 +1317,7 @@
         <w:pStyle w:val="Heading1"/>
       </w:pPr>
       <w:r>
-        <w:t>附　則（平成二〇年三月三一日政令第一三〇号）</w:t>
+        <w:t>附則（平成二〇年三月三一日政令第一三〇号）</w:t>
       </w:r>
     </w:p>
     <w:p>
@@ -1426,7 +1356,7 @@
         <w:pStyle w:val="Heading1"/>
       </w:pPr>
       <w:r>
-        <w:t>附　則（平成二二年一二月二二日政令第二四八号）</w:t>
+        <w:t>附則（平成二二年一二月二二日政令第二四八号）</w:t>
       </w:r>
     </w:p>
     <w:p>
@@ -1452,7 +1382,7 @@
         <w:pStyle w:val="Heading1"/>
       </w:pPr>
       <w:r>
-        <w:t>附　則（平成二三年七月二九日政令第二四一号）</w:t>
+        <w:t>附則（平成二三年七月二九日政令第二四一号）</w:t>
       </w:r>
     </w:p>
     <w:p>
@@ -1470,7 +1400,7 @@
         <w:pStyle w:val="Heading1"/>
       </w:pPr>
       <w:r>
-        <w:t>附　則（平成二三年一〇月一四日政令第三一六号）</w:t>
+        <w:t>附則（平成二三年一〇月一四日政令第三一六号）</w:t>
       </w:r>
     </w:p>
     <w:p>
@@ -1496,7 +1426,7 @@
         <w:pStyle w:val="Heading1"/>
       </w:pPr>
       <w:r>
-        <w:t>附　則（平成二三年一一月一六日政令第三四〇号）</w:t>
+        <w:t>附則（平成二三年一一月一六日政令第三四〇号）</w:t>
       </w:r>
     </w:p>
     <w:p>
@@ -1514,12 +1444,14 @@
         <w:pStyle w:val="Heading1"/>
       </w:pPr>
       <w:r>
-        <w:t>附　則（平成二三年一一月二八日政令第三六四号）</w:t>
+        <w:t>附則（平成二三年一一月二八日政令第三六四号）</w:t>
       </w:r>
     </w:p>
     <w:p>
       <w:r>
         <w:t>この政令は、平成二十四年四月一日から施行する。</w:t>
+        <w:br/>
+        <w:t>ただし、第四条及び第六条の規定は、地域の自主性及び自立性を高めるための改革の推進を図るための関係法律の整備に関する法律附則第一条第一号に掲げる規定の施行の日（平成二十三年十一月三十日）から施行する。</w:t>
       </w:r>
     </w:p>
     <w:p>
@@ -1532,10 +1464,22 @@
         <w:pStyle w:val="Heading1"/>
       </w:pPr>
       <w:r>
-        <w:t>附　則（平成二四年九月二六日政令第二五二号）</w:t>
+        <w:t>附則（平成二四年九月二六日政令第二五二号）</w:t>
       </w:r>
     </w:p>
     <w:p>
+      <w:pPr>
+        <w:pStyle w:val="Heading5"/>
+        <w:ind w:left="440"/>
+      </w:pPr>
+      <w:r>
+        <w:t>１</w:t>
+      </w:r>
+    </w:p>
+    <w:p>
+      <w:pPr>
+        <w:ind w:left="440"/>
+      </w:pPr>
       <w:r>
         <w:t>この政令は、平成二十五年四月一日から施行する。</w:t>
       </w:r>
@@ -1550,10 +1494,22 @@
         <w:pStyle w:val="Heading1"/>
       </w:pPr>
       <w:r>
-        <w:t>附　則（平成二四年一〇月二四日政令第二六五号）</w:t>
+        <w:t>附則（平成二四年一〇月二四日政令第二六五号）</w:t>
       </w:r>
     </w:p>
     <w:p>
+      <w:pPr>
+        <w:pStyle w:val="Heading5"/>
+        <w:ind w:left="440"/>
+      </w:pPr>
+      <w:r>
+        <w:t>１</w:t>
+      </w:r>
+    </w:p>
+    <w:p>
+      <w:pPr>
+        <w:ind w:left="440"/>
+      </w:pPr>
       <w:r>
         <w:t>この政令は、環境影響評価法の一部を改正する法律（平成二十三年法律第二十七号）の施行の日（平成二十五年四月一日）から施行する。</w:t>
       </w:r>
@@ -1568,7 +1524,7 @@
         <w:pStyle w:val="Heading1"/>
       </w:pPr>
       <w:r>
-        <w:t>附　則（平成二六年五月一六日政令第一八四号）</w:t>
+        <w:t>附則（平成二六年五月一六日政令第一八四号）</w:t>
       </w:r>
     </w:p>
     <w:p>
@@ -1586,7 +1542,7 @@
         <w:pStyle w:val="Heading1"/>
       </w:pPr>
       <w:r>
-        <w:t>附　則（平成二六年一〇月一六日政令第三三四号）</w:t>
+        <w:t>附則（平成二六年一〇月一六日政令第三三四号）</w:t>
       </w:r>
     </w:p>
     <w:p>
@@ -1604,7 +1560,7 @@
         <w:pStyle w:val="Heading1"/>
       </w:pPr>
       <w:r>
-        <w:t>附　則（平成二七年一二月二四日政令第四四一号）</w:t>
+        <w:t>附則（平成二七年一二月二四日政令第四四一号）</w:t>
       </w:r>
     </w:p>
     <w:p>
@@ -1622,7 +1578,7 @@
         <w:pStyle w:val="Heading1"/>
       </w:pPr>
       <w:r>
-        <w:t>附　則（平成二八年二月一七日政令第四三号）</w:t>
+        <w:t>附則（平成二八年二月一七日政令第四三号）</w:t>
       </w:r>
     </w:p>
     <w:p>
@@ -1636,6 +1592,8 @@
     <w:p>
       <w:r>
         <w:t>この政令は、改正法施行日（平成二十八年四月一日）から施行する。</w:t>
+        <w:br/>
+        <w:t>ただし、第三十六条及び第三十八条の規定は、公布の日から施行する。</w:t>
       </w:r>
     </w:p>
     <w:p>
@@ -1648,7 +1606,7 @@
         <w:pStyle w:val="Heading1"/>
       </w:pPr>
       <w:r>
-        <w:t>附　則（平成二八年九月三〇日政令第三二二号）</w:t>
+        <w:t>附則（平成二八年九月三〇日政令第三二二号）</w:t>
       </w:r>
     </w:p>
     <w:p>
@@ -1666,7 +1624,7 @@
         <w:pStyle w:val="Heading1"/>
       </w:pPr>
       <w:r>
-        <w:t>附　則（平成三一年三月二五日政令第六一号）</w:t>
+        <w:t>附則（平成三一年三月二五日政令第六一号）</w:t>
       </w:r>
     </w:p>
     <w:p>
@@ -1684,7 +1642,7 @@
         <w:pStyle w:val="Heading1"/>
       </w:pPr>
       <w:r>
-        <w:t>附　則（令和元年七月五日政令第五三号）</w:t>
+        <w:t>附則（令和元年七月五日政令第五三号）</w:t>
       </w:r>
     </w:p>
     <w:p>
@@ -1712,7 +1670,7 @@
     </w:pPr>
     <w:r>
       <w:tab/>
-      <w:t>WeGov v0.1 - FTS141</w:t>
+      <w:t>WeGov v0.2 - FTS141</w:t>
     </w:r>
   </w:p>
 </w:ftr>
